--- a/analyse/Analyse-Rest.docx
+++ b/analyse/Analyse-Rest.docx
@@ -204,8 +204,6 @@
             <w:r>
               <w:t>Mobiele cliënt</w:t>
             </w:r>
-            <w:bookmarkStart w:id="0" w:name="_GoBack"/>
-            <w:bookmarkEnd w:id="0"/>
           </w:p>
         </w:tc>
       </w:tr>
@@ -233,7 +231,12 @@
           </w:tcPr>
           <w:p>
             <w:r>
-              <w:t>Informatie kunnen opvragen over de te volgen route en/of over de locaties</w:t>
+              <w:t>Mobiele cliënt vraagt een informatie van de server zodat deze getoond kan worden op het mobi</w:t>
+            </w:r>
+            <w:bookmarkStart w:id="0" w:name="_GoBack"/>
+            <w:bookmarkEnd w:id="0"/>
+            <w:r>
+              <w:t>ele app.</w:t>
             </w:r>
           </w:p>
         </w:tc>
@@ -261,8 +264,16 @@
             <w:tcW w:w="7605" w:type="dxa"/>
           </w:tcPr>
           <w:p>
-            <w:r>
-              <w:t xml:space="preserve">Gegevens worden opgevraagd a.d.h.v. resource schema </w:t>
+            <w:pPr>
+              <w:rPr>
+                <w:color w:val="FF0000"/>
+              </w:rPr>
+            </w:pPr>
+            <w:r>
+              <w:rPr>
+                <w:color w:val="FF0000"/>
+              </w:rPr>
+              <w:t>Geen aanname</w:t>
             </w:r>
           </w:p>
         </w:tc>
@@ -458,7 +469,13 @@
               <w:ind w:left="0"/>
             </w:pPr>
             <w:r>
-              <w:t>De cliënt krijgt de gevraagde gegevens in de vooraf afgesproken formaat(JSON)</w:t>
+              <w:t xml:space="preserve">De cliënt krijgt de gevraagde gegevens in </w:t>
+            </w:r>
+            <w:r>
+              <w:t>het</w:t>
+            </w:r>
+            <w:r>
+              <w:t xml:space="preserve"> vooraf afgesproken formaat(JSON)</w:t>
             </w:r>
           </w:p>
         </w:tc>
@@ -782,6 +799,7 @@
     <w:lsdException w:name="HTML Sample" w:semiHidden="1" w:unhideWhenUsed="1"/>
     <w:lsdException w:name="HTML Typewriter" w:semiHidden="1" w:unhideWhenUsed="1"/>
     <w:lsdException w:name="HTML Variable" w:semiHidden="1" w:unhideWhenUsed="1"/>
+    <w:lsdException w:name="Normal Table" w:semiHidden="1" w:unhideWhenUsed="1"/>
     <w:lsdException w:name="annotation subject" w:semiHidden="1" w:unhideWhenUsed="1"/>
     <w:lsdException w:name="No List" w:semiHidden="1" w:unhideWhenUsed="1"/>
     <w:lsdException w:name="Outline List 1" w:semiHidden="1" w:unhideWhenUsed="1"/>
@@ -826,6 +844,7 @@
     <w:lsdException w:name="Table Professional" w:semiHidden="1" w:unhideWhenUsed="1"/>
     <w:lsdException w:name="Table Subtle 1" w:semiHidden="1" w:unhideWhenUsed="1"/>
     <w:lsdException w:name="Table Subtle 2" w:semiHidden="1" w:unhideWhenUsed="1"/>
+    <w:lsdException w:name="Table Web 1" w:semiHidden="1" w:unhideWhenUsed="1"/>
     <w:lsdException w:name="Table Web 2" w:semiHidden="1" w:unhideWhenUsed="1"/>
     <w:lsdException w:name="Table Web 3" w:semiHidden="1" w:unhideWhenUsed="1"/>
     <w:lsdException w:name="Balloon Text" w:semiHidden="1" w:unhideWhenUsed="1"/>
